--- a/levels/Pronouns 05 Hard.docx
+++ b/levels/Pronouns 05 Hard.docx
@@ -9,8 +9,6 @@
           <w:szCs w:val="32"/>
         </w:rPr>
       </w:pPr>
-      <w:bookmarkStart w:id="0" w:name="_GoBack"/>
-      <w:bookmarkEnd w:id="0"/>
     </w:p>
     <w:p>
       <w:pPr>
@@ -436,6 +434,8 @@
         </w:rPr>
         <w:t>, her) and her colleagues.</w:t>
       </w:r>
+      <w:bookmarkStart w:id="0" w:name="_GoBack"/>
+      <w:bookmarkEnd w:id="0"/>
     </w:p>
     <w:p>
       <w:pPr>
@@ -631,7 +631,21 @@
           <w:sz w:val="32"/>
           <w:szCs w:val="32"/>
         </w:rPr>
-        <w:t xml:space="preserve">The spokespersons were William, </w:t>
+        <w:t>The spokes</w:t>
+      </w:r>
+      <w:r>
+        <w:rPr>
+          <w:sz w:val="32"/>
+          <w:szCs w:val="32"/>
+        </w:rPr>
+        <w:t xml:space="preserve"> </w:t>
+      </w:r>
+      <w:r>
+        <w:rPr>
+          <w:sz w:val="32"/>
+          <w:szCs w:val="32"/>
+        </w:rPr>
+        <w:t xml:space="preserve">persons were William, </w:t>
       </w:r>
       <w:proofErr w:type="spellStart"/>
       <w:r>

--- a/levels/Pronouns 05 Hard.docx
+++ b/levels/Pronouns 05 Hard.docx
@@ -1,6 +1,6 @@
 
 <file path=word/document.xml><?xml version="1.0" encoding="utf-8"?>
-<w:document xmlns:wpc="http://schemas.microsoft.com/office/word/2010/wordprocessingCanvas" xmlns:mc="http://schemas.openxmlformats.org/markup-compatibility/2006" xmlns:o="urn:schemas-microsoft-com:office:office" xmlns:r="http://schemas.openxmlformats.org/officeDocument/2006/relationships" xmlns:m="http://schemas.openxmlformats.org/officeDocument/2006/math" xmlns:v="urn:schemas-microsoft-com:vml" xmlns:wp14="http://schemas.microsoft.com/office/word/2010/wordprocessingDrawing" xmlns:wp="http://schemas.openxmlformats.org/drawingml/2006/wordprocessingDrawing" xmlns:w10="urn:schemas-microsoft-com:office:word" xmlns:w="http://schemas.openxmlformats.org/wordprocessingml/2006/main" xmlns:w14="http://schemas.microsoft.com/office/word/2010/wordml" xmlns:wpg="http://schemas.microsoft.com/office/word/2010/wordprocessingGroup" xmlns:wpi="http://schemas.microsoft.com/office/word/2010/wordprocessingInk" xmlns:wne="http://schemas.microsoft.com/office/word/2006/wordml" xmlns:wps="http://schemas.microsoft.com/office/word/2010/wordprocessingShape" mc:Ignorable="w14 wp14">
+<w:document xmlns:ve="http://schemas.openxmlformats.org/markup-compatibility/2006" xmlns:o="urn:schemas-microsoft-com:office:office" xmlns:r="http://schemas.openxmlformats.org/officeDocument/2006/relationships" xmlns:m="http://schemas.openxmlformats.org/officeDocument/2006/math" xmlns:v="urn:schemas-microsoft-com:vml" xmlns:wp="http://schemas.openxmlformats.org/drawingml/2006/wordprocessingDrawing" xmlns:w10="urn:schemas-microsoft-com:office:word" xmlns:w="http://schemas.openxmlformats.org/wordprocessingml/2006/main" xmlns:wne="http://schemas.microsoft.com/office/word/2006/wordml">
   <w:body>
     <w:p>
       <w:pPr>
@@ -273,21 +273,7 @@
           <w:sz w:val="32"/>
           <w:szCs w:val="32"/>
         </w:rPr>
-        <w:t>ready has made more friends than</w:t>
-      </w:r>
-      <w:r>
-        <w:rPr>
-          <w:sz w:val="32"/>
-          <w:szCs w:val="32"/>
-        </w:rPr>
-        <w:t xml:space="preserve"> </w:t>
-      </w:r>
-      <w:r>
-        <w:rPr>
-          <w:sz w:val="32"/>
-          <w:szCs w:val="32"/>
-        </w:rPr>
-        <w:t>(</w:t>
+        <w:t>ready has made more friends than(</w:t>
       </w:r>
       <w:proofErr w:type="spellStart"/>
       <w:r>
@@ -533,6 +519,7 @@
         </w:rPr>
         <w:t>No one except you and (One</w:t>
       </w:r>
+      <w:proofErr w:type="gramStart"/>
       <w:r>
         <w:rPr>
           <w:sz w:val="32"/>
@@ -542,41 +529,19 @@
       </w:r>
       <w:r>
         <w:rPr>
-          <w:sz w:val="32"/>
-          <w:szCs w:val="32"/>
-        </w:rPr>
-        <w:t xml:space="preserve"> </w:t>
-      </w:r>
-      <w:r>
-        <w:rPr>
           <w:b/>
           <w:sz w:val="32"/>
           <w:szCs w:val="32"/>
         </w:rPr>
         <w:t>me</w:t>
       </w:r>
-      <w:r>
-        <w:rPr>
-          <w:sz w:val="32"/>
-          <w:szCs w:val="32"/>
-        </w:rPr>
-        <w:t xml:space="preserve">, </w:t>
-      </w:r>
-      <w:proofErr w:type="gramStart"/>
-      <w:r>
-        <w:rPr>
-          <w:sz w:val="32"/>
-          <w:szCs w:val="32"/>
-        </w:rPr>
-        <w:t>myself</w:t>
-      </w:r>
       <w:proofErr w:type="gramEnd"/>
       <w:r>
         <w:rPr>
           <w:sz w:val="32"/>
           <w:szCs w:val="32"/>
         </w:rPr>
-        <w:t>) knows where the money and other valuable is kept.</w:t>
+        <w:t>, myself) knows where the money and other valuable is kept.</w:t>
       </w:r>
     </w:p>
     <w:p>
@@ -631,21 +596,7 @@
           <w:sz w:val="32"/>
           <w:szCs w:val="32"/>
         </w:rPr>
-        <w:t>The spokes</w:t>
-      </w:r>
-      <w:r>
-        <w:rPr>
-          <w:sz w:val="32"/>
-          <w:szCs w:val="32"/>
-        </w:rPr>
-        <w:t xml:space="preserve"> </w:t>
-      </w:r>
-      <w:r>
-        <w:rPr>
-          <w:sz w:val="32"/>
-          <w:szCs w:val="32"/>
-        </w:rPr>
-        <w:t xml:space="preserve">persons were William, </w:t>
+        <w:t xml:space="preserve">The spokespersons were William, </w:t>
       </w:r>
       <w:proofErr w:type="spellStart"/>
       <w:r>
@@ -738,15 +689,6 @@
         </w:rPr>
         <w:t>Dr.</w:t>
       </w:r>
-      <w:proofErr w:type="spellEnd"/>
-      <w:r>
-        <w:rPr>
-          <w:sz w:val="32"/>
-          <w:szCs w:val="32"/>
-        </w:rPr>
-        <w:t xml:space="preserve"> </w:t>
-      </w:r>
-      <w:proofErr w:type="spellStart"/>
       <w:r>
         <w:rPr>
           <w:sz w:val="32"/>
@@ -819,7 +761,7 @@
 </file>
 
 <file path=word/numbering.xml><?xml version="1.0" encoding="utf-8"?>
-<w:numbering xmlns:wpc="http://schemas.microsoft.com/office/word/2010/wordprocessingCanvas" xmlns:mc="http://schemas.openxmlformats.org/markup-compatibility/2006" xmlns:o="urn:schemas-microsoft-com:office:office" xmlns:r="http://schemas.openxmlformats.org/officeDocument/2006/relationships" xmlns:m="http://schemas.openxmlformats.org/officeDocument/2006/math" xmlns:v="urn:schemas-microsoft-com:vml" xmlns:wp14="http://schemas.microsoft.com/office/word/2010/wordprocessingDrawing" xmlns:wp="http://schemas.openxmlformats.org/drawingml/2006/wordprocessingDrawing" xmlns:w10="urn:schemas-microsoft-com:office:word" xmlns:w="http://schemas.openxmlformats.org/wordprocessingml/2006/main" xmlns:w14="http://schemas.microsoft.com/office/word/2010/wordml" xmlns:wpg="http://schemas.microsoft.com/office/word/2010/wordprocessingGroup" xmlns:wpi="http://schemas.microsoft.com/office/word/2010/wordprocessingInk" xmlns:wne="http://schemas.microsoft.com/office/word/2006/wordml" xmlns:wps="http://schemas.microsoft.com/office/word/2010/wordprocessingShape" mc:Ignorable="w14 wp14">
+<w:numbering xmlns:ve="http://schemas.openxmlformats.org/markup-compatibility/2006" xmlns:o="urn:schemas-microsoft-com:office:office" xmlns:r="http://schemas.openxmlformats.org/officeDocument/2006/relationships" xmlns:m="http://schemas.openxmlformats.org/officeDocument/2006/math" xmlns:v="urn:schemas-microsoft-com:vml" xmlns:wp="http://schemas.openxmlformats.org/drawingml/2006/wordprocessingDrawing" xmlns:w10="urn:schemas-microsoft-com:office:word" xmlns:w="http://schemas.openxmlformats.org/wordprocessingml/2006/main" xmlns:wne="http://schemas.microsoft.com/office/word/2006/wordml">
   <w:abstractNum w:abstractNumId="0">
     <w:nsid w:val="39C33910"/>
     <w:multiLevelType w:val="hybridMultilevel"/>
@@ -913,7 +855,7 @@
 </file>
 
 <file path=word/styles.xml><?xml version="1.0" encoding="utf-8"?>
-<w:styles xmlns:mc="http://schemas.openxmlformats.org/markup-compatibility/2006" xmlns:r="http://schemas.openxmlformats.org/officeDocument/2006/relationships" xmlns:w="http://schemas.openxmlformats.org/wordprocessingml/2006/main" xmlns:w14="http://schemas.microsoft.com/office/word/2010/wordml" mc:Ignorable="w14">
+<w:styles xmlns:r="http://schemas.openxmlformats.org/officeDocument/2006/relationships" xmlns:w="http://schemas.openxmlformats.org/wordprocessingml/2006/main">
   <w:docDefaults>
     <w:rPrDefault>
       <w:rPr>
@@ -1071,6 +1013,7 @@
   <w:style w:type="paragraph" w:default="1" w:styleId="Normal">
     <w:name w:val="Normal"/>
     <w:qFormat/>
+    <w:rsid w:val="008E1B4A"/>
   </w:style>
   <w:style w:type="character" w:default="1" w:styleId="DefaultParagraphFont">
     <w:name w:val="Default Paragraph Font"/>
@@ -1083,6 +1026,7 @@
     <w:uiPriority w:val="99"/>
     <w:semiHidden/>
     <w:unhideWhenUsed/>
+    <w:qFormat/>
     <w:tblPr>
       <w:tblInd w:w="0" w:type="dxa"/>
       <w:tblCellMar>
